--- a/ref.docx
+++ b/ref.docx
@@ -5,6 +5,7 @@
     <w:p>
       <w:pPr>
         <w:rPr>
+          <w:rFonts w:hint="eastAsia"/>
           <w:noProof/>
         </w:rPr>
       </w:pPr>
@@ -15,12 +16,21 @@
         </w:rPr>
         <w:t>참고</w:t>
       </w:r>
+      <w:r>
+        <w:rPr>
+          <w:rFonts w:hint="eastAsia"/>
+          <w:noProof/>
+        </w:rPr>
+        <w:t xml:space="preserve"> 문헌</w:t>
+      </w:r>
+      <w:bookmarkStart w:id="0" w:name="_GoBack"/>
+      <w:bookmarkEnd w:id="0"/>
     </w:p>
     <w:p>
       <w:r>
         <w:t xml:space="preserve">AES: </w:t>
       </w:r>
-      <w:hyperlink r:id="rId4" w:history="1">
+      <w:hyperlink r:id="rId6" w:history="1">
         <w:r>
           <w:rPr>
             <w:rStyle w:val="a3"/>
@@ -36,7 +46,7 @@
       <w:r>
         <w:t xml:space="preserve"> </w:t>
       </w:r>
-      <w:hyperlink r:id="rId5" w:history="1">
+      <w:hyperlink r:id="rId7" w:history="1">
         <w:r>
           <w:rPr>
             <w:rStyle w:val="a3"/>
@@ -51,8 +61,6 @@
           <w:rFonts w:hint="eastAsia"/>
         </w:rPr>
       </w:pPr>
-      <w:bookmarkStart w:id="0" w:name="_GoBack"/>
-      <w:bookmarkEnd w:id="0"/>
     </w:p>
     <w:sectPr>
       <w:pgSz w:w="11906" w:h="16838"/>
@@ -62,6 +70,56 @@
     </w:sectPr>
   </w:body>
 </w:document>
+</file>
+
+<file path=word/endnotes.xml><?xml version="1.0" encoding="utf-8"?>
+<w:endnotes xmlns:wpc="http://schemas.microsoft.com/office/word/2010/wordprocessingCanvas" xmlns:mc="http://schemas.openxmlformats.org/markup-compatibility/2006" xmlns:o="urn:schemas-microsoft-com:office:office" xmlns:r="http://schemas.openxmlformats.org/officeDocument/2006/relationships" xmlns:m="http://schemas.openxmlformats.org/officeDocument/2006/math" xmlns:v="urn:schemas-microsoft-com:vml" xmlns:wp14="http://schemas.microsoft.com/office/word/2010/wordprocessingDrawing" xmlns:wp="http://schemas.openxmlformats.org/drawingml/2006/wordprocessingDrawing" xmlns:w10="urn:schemas-microsoft-com:office:word" xmlns:w="http://schemas.openxmlformats.org/wordprocessingml/2006/main" xmlns:w14="http://schemas.microsoft.com/office/word/2010/wordml" xmlns:w15="http://schemas.microsoft.com/office/word/2012/wordml" xmlns:wpg="http://schemas.microsoft.com/office/word/2010/wordprocessingGroup" xmlns:wpi="http://schemas.microsoft.com/office/word/2010/wordprocessingInk" xmlns:wne="http://schemas.microsoft.com/office/word/2006/wordml" xmlns:wps="http://schemas.microsoft.com/office/word/2010/wordprocessingShape" mc:Ignorable="w14 w15 wp14">
+  <w:endnote w:type="separator" w:id="-1">
+    <w:p>
+      <w:pPr>
+        <w:spacing w:after="0" w:line="240" w:lineRule="auto"/>
+      </w:pPr>
+      <w:r>
+        <w:separator/>
+      </w:r>
+    </w:p>
+  </w:endnote>
+  <w:endnote w:type="continuationSeparator" w:id="0">
+    <w:p>
+      <w:pPr>
+        <w:spacing w:after="0" w:line="240" w:lineRule="auto"/>
+      </w:pPr>
+      <w:r>
+        <w:continuationSeparator/>
+      </w:r>
+    </w:p>
+  </w:endnote>
+</w:endnotes>
+</file>
+
+<file path=word/footnotes.xml><?xml version="1.0" encoding="utf-8"?>
+<w:footnotes xmlns:wpc="http://schemas.microsoft.com/office/word/2010/wordprocessingCanvas" xmlns:mc="http://schemas.openxmlformats.org/markup-compatibility/2006" xmlns:o="urn:schemas-microsoft-com:office:office" xmlns:r="http://schemas.openxmlformats.org/officeDocument/2006/relationships" xmlns:m="http://schemas.openxmlformats.org/officeDocument/2006/math" xmlns:v="urn:schemas-microsoft-com:vml" xmlns:wp14="http://schemas.microsoft.com/office/word/2010/wordprocessingDrawing" xmlns:wp="http://schemas.openxmlformats.org/drawingml/2006/wordprocessingDrawing" xmlns:w10="urn:schemas-microsoft-com:office:word" xmlns:w="http://schemas.openxmlformats.org/wordprocessingml/2006/main" xmlns:w14="http://schemas.microsoft.com/office/word/2010/wordml" xmlns:w15="http://schemas.microsoft.com/office/word/2012/wordml" xmlns:wpg="http://schemas.microsoft.com/office/word/2010/wordprocessingGroup" xmlns:wpi="http://schemas.microsoft.com/office/word/2010/wordprocessingInk" xmlns:wne="http://schemas.microsoft.com/office/word/2006/wordml" xmlns:wps="http://schemas.microsoft.com/office/word/2010/wordprocessingShape" mc:Ignorable="w14 w15 wp14">
+  <w:footnote w:type="separator" w:id="-1">
+    <w:p>
+      <w:pPr>
+        <w:spacing w:after="0" w:line="240" w:lineRule="auto"/>
+      </w:pPr>
+      <w:r>
+        <w:separator/>
+      </w:r>
+    </w:p>
+  </w:footnote>
+  <w:footnote w:type="continuationSeparator" w:id="0">
+    <w:p>
+      <w:pPr>
+        <w:spacing w:after="0" w:line="240" w:lineRule="auto"/>
+      </w:pPr>
+      <w:r>
+        <w:continuationSeparator/>
+      </w:r>
+    </w:p>
+  </w:footnote>
+</w:footnotes>
 </file>
 
 <file path=word/styles.xml><?xml version="1.0" encoding="utf-8"?>
@@ -503,6 +561,50 @@
       <w:u w:val="single"/>
     </w:rPr>
   </w:style>
+  <w:style w:type="paragraph" w:styleId="a4">
+    <w:name w:val="header"/>
+    <w:basedOn w:val="a"/>
+    <w:link w:val="Char"/>
+    <w:uiPriority w:val="99"/>
+    <w:unhideWhenUsed/>
+    <w:rsid w:val="000B661F"/>
+    <w:pPr>
+      <w:tabs>
+        <w:tab w:val="center" w:pos="4513"/>
+        <w:tab w:val="right" w:pos="9026"/>
+      </w:tabs>
+      <w:snapToGrid w:val="0"/>
+    </w:pPr>
+  </w:style>
+  <w:style w:type="character" w:customStyle="1" w:styleId="Char">
+    <w:name w:val="머리글 Char"/>
+    <w:basedOn w:val="a0"/>
+    <w:link w:val="a4"/>
+    <w:uiPriority w:val="99"/>
+    <w:rsid w:val="000B661F"/>
+  </w:style>
+  <w:style w:type="paragraph" w:styleId="a5">
+    <w:name w:val="footer"/>
+    <w:basedOn w:val="a"/>
+    <w:link w:val="Char0"/>
+    <w:uiPriority w:val="99"/>
+    <w:unhideWhenUsed/>
+    <w:rsid w:val="000B661F"/>
+    <w:pPr>
+      <w:tabs>
+        <w:tab w:val="center" w:pos="4513"/>
+        <w:tab w:val="right" w:pos="9026"/>
+      </w:tabs>
+      <w:snapToGrid w:val="0"/>
+    </w:pPr>
+  </w:style>
+  <w:style w:type="character" w:customStyle="1" w:styleId="Char0">
+    <w:name w:val="바닥글 Char"/>
+    <w:basedOn w:val="a0"/>
+    <w:link w:val="a5"/>
+    <w:uiPriority w:val="99"/>
+    <w:rsid w:val="000B661F"/>
+  </w:style>
 </w:styles>
 </file>
 
